--- a/卒業論文/2012/関口元基/20140114_進捗報告書.docx
+++ b/卒業論文/2012/関口元基/20140114_進捗報告書.docx
@@ -3057,8 +3057,6 @@
         </w:rPr>
         <w:t>「収集されたデータ」に保存してあります．</w:t>
       </w:r>
-      <w:bookmarkStart w:id="0" w:name="_GoBack"/>
-      <w:bookmarkEnd w:id="0"/>
     </w:p>
     <w:p/>
     <w:p/>
@@ -3725,6 +3723,11 @@
     </w:p>
     <w:p/>
     <w:p>
+      <w:pPr>
+        <w:rPr>
+          <w:rFonts w:hint="eastAsia"/>
+        </w:rPr>
+      </w:pPr>
       <w:r>
         <w:rPr>
           <w:rFonts w:hint="eastAsia"/>
@@ -3755,6 +3758,740 @@
         </w:rPr>
         <w:t>頑張ってきます．</w:t>
       </w:r>
+    </w:p>
+    <w:p>
+      <w:pPr>
+        <w:rPr>
+          <w:rFonts w:hint="eastAsia"/>
+        </w:rPr>
+      </w:pPr>
+    </w:p>
+    <w:p>
+      <w:pPr>
+        <w:rPr>
+          <w:rFonts w:hint="eastAsia"/>
+        </w:rPr>
+      </w:pPr>
+    </w:p>
+    <w:p>
+      <w:pPr>
+        <w:rPr>
+          <w:rFonts w:hint="eastAsia"/>
+        </w:rPr>
+      </w:pPr>
+      <w:r>
+        <w:rPr>
+          <w:rFonts w:hint="eastAsia"/>
+        </w:rPr>
+        <w:t>R</w:t>
+      </w:r>
+      <w:r>
+        <w:rPr>
+          <w:rFonts w:hint="eastAsia"/>
+        </w:rPr>
+        <w:t>での主成分分析</w:t>
+      </w:r>
+    </w:p>
+    <w:p>
+      <w:pPr>
+        <w:rPr>
+          <w:rFonts w:hint="eastAsia"/>
+        </w:rPr>
+      </w:pPr>
+      <w:r>
+        <w:rPr>
+          <w:rFonts w:hint="eastAsia"/>
+        </w:rPr>
+        <w:t>Excel</w:t>
+      </w:r>
+      <w:r>
+        <w:rPr>
+          <w:rFonts w:hint="eastAsia"/>
+        </w:rPr>
+        <w:t>でデータをつくり（</w:t>
+      </w:r>
+      <w:r>
+        <w:rPr>
+          <w:rFonts w:hint="eastAsia"/>
+        </w:rPr>
+        <w:t>1</w:t>
+      </w:r>
+      <w:r>
+        <w:rPr>
+          <w:rFonts w:hint="eastAsia"/>
+        </w:rPr>
+        <w:t>行に</w:t>
+      </w:r>
+      <w:r>
+        <w:rPr>
+          <w:rFonts w:hint="eastAsia"/>
+        </w:rPr>
+        <w:t>1</w:t>
+      </w:r>
+      <w:r>
+        <w:rPr>
+          <w:rFonts w:hint="eastAsia"/>
+        </w:rPr>
+        <w:t>データ）、</w:t>
+      </w:r>
+      <w:r>
+        <w:rPr>
+          <w:rFonts w:hint="eastAsia"/>
+        </w:rPr>
+        <w:t>c:/cit/sample.csv</w:t>
+      </w:r>
+      <w:r>
+        <w:rPr>
+          <w:rFonts w:hint="eastAsia"/>
+        </w:rPr>
+        <w:t>に保存する。</w:t>
+      </w:r>
+    </w:p>
+    <w:p>
+      <w:pPr>
+        <w:pStyle w:val="ae"/>
+      </w:pPr>
+      <w:proofErr w:type="spellStart"/>
+      <w:r>
+        <w:t>setwd</w:t>
+      </w:r>
+      <w:proofErr w:type="spellEnd"/>
+      <w:r>
+        <w:t>("c:/</w:t>
+      </w:r>
+      <w:proofErr w:type="spellStart"/>
+      <w:r>
+        <w:rPr>
+          <w:rFonts w:hint="eastAsia"/>
+        </w:rPr>
+        <w:t>cit</w:t>
+      </w:r>
+      <w:proofErr w:type="spellEnd"/>
+      <w:r>
+        <w:t>")</w:t>
+      </w:r>
+    </w:p>
+    <w:p>
+      <w:pPr>
+        <w:pStyle w:val="ae"/>
+      </w:pPr>
+      <w:proofErr w:type="spellStart"/>
+      <w:r>
+        <w:rPr>
+          <w:rFonts w:hint="eastAsia"/>
+        </w:rPr>
+        <w:t>myData</w:t>
+      </w:r>
+      <w:proofErr w:type="spellEnd"/>
+      <w:r>
+        <w:rPr>
+          <w:rFonts w:hint="eastAsia"/>
+        </w:rPr>
+        <w:t xml:space="preserve"> </w:t>
+      </w:r>
+      <w:r>
+        <w:t>&lt;-</w:t>
+      </w:r>
+      <w:r>
+        <w:rPr>
+          <w:rFonts w:hint="eastAsia"/>
+        </w:rPr>
+        <w:t xml:space="preserve"> </w:t>
+      </w:r>
+      <w:r>
+        <w:t>read.csv("</w:t>
+      </w:r>
+      <w:r>
+        <w:t>sample</w:t>
+      </w:r>
+      <w:r>
+        <w:t>.csv")</w:t>
+      </w:r>
+    </w:p>
+    <w:p>
+      <w:pPr>
+        <w:pStyle w:val="ae"/>
+      </w:pPr>
+      <w:r>
+        <w:t>head(</w:t>
+      </w:r>
+      <w:proofErr w:type="spellStart"/>
+      <w:r>
+        <w:rPr>
+          <w:rFonts w:hint="eastAsia"/>
+        </w:rPr>
+        <w:t>myData</w:t>
+      </w:r>
+      <w:proofErr w:type="spellEnd"/>
+      <w:r>
+        <w:t>)</w:t>
+      </w:r>
+    </w:p>
+    <w:p>
+      <w:pPr>
+        <w:rPr>
+          <w:rFonts w:hint="eastAsia"/>
+        </w:rPr>
+      </w:pPr>
+    </w:p>
+    <w:p>
+      <w:pPr>
+        <w:pStyle w:val="ae"/>
+        <w:rPr>
+          <w:color w:val="FF0000"/>
+        </w:rPr>
+      </w:pPr>
+      <w:r>
+        <w:rPr>
+          <w:color w:val="FF0000"/>
+        </w:rPr>
+        <w:t>#</w:t>
+      </w:r>
+      <w:proofErr w:type="spellStart"/>
+      <w:r>
+        <w:rPr>
+          <w:rFonts w:hint="eastAsia"/>
+          <w:color w:val="FF0000"/>
+        </w:rPr>
+        <w:t>biplot</w:t>
+      </w:r>
+      <w:proofErr w:type="spellEnd"/>
+      <w:r>
+        <w:rPr>
+          <w:rFonts w:hint="eastAsia"/>
+          <w:color w:val="FF0000"/>
+        </w:rPr>
+        <w:t>の結果を見やすくするために、</w:t>
+      </w:r>
+      <w:r>
+        <w:rPr>
+          <w:color w:val="FF0000"/>
+        </w:rPr>
+        <w:t>行に名前（店名）を付けておく</w:t>
+      </w:r>
+    </w:p>
+    <w:p>
+      <w:pPr>
+        <w:pStyle w:val="ae"/>
+        <w:rPr>
+          <w:color w:val="FF0000"/>
+        </w:rPr>
+      </w:pPr>
+      <w:proofErr w:type="spellStart"/>
+      <w:r>
+        <w:rPr>
+          <w:color w:val="FF0000"/>
+        </w:rPr>
+        <w:t>row.names</w:t>
+      </w:r>
+      <w:proofErr w:type="spellEnd"/>
+      <w:r>
+        <w:rPr>
+          <w:color w:val="FF0000"/>
+        </w:rPr>
+        <w:t>(</w:t>
+      </w:r>
+      <w:proofErr w:type="spellStart"/>
+      <w:r>
+        <w:rPr>
+          <w:color w:val="FF0000"/>
+        </w:rPr>
+        <w:t>myData</w:t>
+      </w:r>
+      <w:proofErr w:type="spellEnd"/>
+      <w:r>
+        <w:rPr>
+          <w:color w:val="FF0000"/>
+        </w:rPr>
+        <w:t>)</w:t>
+      </w:r>
+      <w:r>
+        <w:rPr>
+          <w:rFonts w:hint="eastAsia"/>
+          <w:color w:val="FF0000"/>
+        </w:rPr>
+        <w:t xml:space="preserve"> </w:t>
+      </w:r>
+      <w:r>
+        <w:rPr>
+          <w:color w:val="FF0000"/>
+        </w:rPr>
+        <w:t>&lt;-</w:t>
+      </w:r>
+      <w:r>
+        <w:t xml:space="preserve"> </w:t>
+      </w:r>
+      <w:proofErr w:type="spellStart"/>
+      <w:r>
+        <w:rPr>
+          <w:color w:val="FF0000"/>
+        </w:rPr>
+        <w:t>myData</w:t>
+      </w:r>
+      <w:r>
+        <w:rPr>
+          <w:color w:val="FF0000"/>
+        </w:rPr>
+        <w:t>$</w:t>
+      </w:r>
+      <w:r>
+        <w:rPr>
+          <w:color w:val="FF0000"/>
+        </w:rPr>
+        <w:t>name</w:t>
+      </w:r>
+      <w:proofErr w:type="spellEnd"/>
+    </w:p>
+    <w:p>
+      <w:pPr>
+        <w:pStyle w:val="ae"/>
+      </w:pPr>
+      <w:proofErr w:type="spellStart"/>
+      <w:r>
+        <w:rPr>
+          <w:rFonts w:hint="eastAsia"/>
+        </w:rPr>
+        <w:t>myData</w:t>
+      </w:r>
+      <w:proofErr w:type="spellEnd"/>
+    </w:p>
+    <w:p>
+      <w:pPr>
+        <w:rPr>
+          <w:rFonts w:hint="eastAsia"/>
+        </w:rPr>
+      </w:pPr>
+    </w:p>
+    <w:p>
+      <w:pPr>
+        <w:pStyle w:val="ae"/>
+      </w:pPr>
+      <w:r>
+        <w:lastRenderedPageBreak/>
+        <w:t>#</w:t>
+      </w:r>
+      <w:r>
+        <w:t>主成分分析（全体を括弧で囲むと結果が表示される）</w:t>
+      </w:r>
+    </w:p>
+    <w:p>
+      <w:pPr>
+        <w:pStyle w:val="ae"/>
+        <w:rPr>
+          <w:color w:val="FF0000"/>
+        </w:rPr>
+      </w:pPr>
+      <w:proofErr w:type="spellStart"/>
+      <w:r>
+        <w:rPr>
+          <w:rFonts w:hint="eastAsia"/>
+        </w:rPr>
+        <w:t>myResult</w:t>
+      </w:r>
+      <w:proofErr w:type="spellEnd"/>
+      <w:r>
+        <w:rPr>
+          <w:rFonts w:hint="eastAsia"/>
+        </w:rPr>
+        <w:t xml:space="preserve"> </w:t>
+      </w:r>
+      <w:r>
+        <w:t>&lt;-</w:t>
+      </w:r>
+      <w:proofErr w:type="spellStart"/>
+      <w:r>
+        <w:t>prcomp</w:t>
+      </w:r>
+      <w:proofErr w:type="spellEnd"/>
+      <w:r>
+        <w:t>(</w:t>
+      </w:r>
+      <w:proofErr w:type="spellStart"/>
+      <w:r>
+        <w:rPr>
+          <w:rFonts w:hint="eastAsia"/>
+        </w:rPr>
+        <w:t>myData</w:t>
+      </w:r>
+      <w:proofErr w:type="spellEnd"/>
+      <w:r>
+        <w:rPr>
+          <w:color w:val="FF0000"/>
+        </w:rPr>
+        <w:t>[,-1]</w:t>
+      </w:r>
+      <w:r>
+        <w:t xml:space="preserve">) </w:t>
+      </w:r>
+      <w:r>
+        <w:rPr>
+          <w:color w:val="FF0000"/>
+        </w:rPr>
+        <w:t>#1</w:t>
+      </w:r>
+      <w:r>
+        <w:rPr>
+          <w:color w:val="FF0000"/>
+        </w:rPr>
+        <w:t>列目（</w:t>
+      </w:r>
+      <w:r>
+        <w:rPr>
+          <w:color w:val="FF0000"/>
+        </w:rPr>
+        <w:t>name</w:t>
+      </w:r>
+      <w:r>
+        <w:rPr>
+          <w:color w:val="FF0000"/>
+        </w:rPr>
+        <w:t>）は不要</w:t>
+      </w:r>
+    </w:p>
+    <w:p>
+      <w:pPr>
+        <w:pStyle w:val="ae"/>
+      </w:pPr>
+    </w:p>
+    <w:p>
+      <w:pPr>
+        <w:pStyle w:val="ae"/>
+      </w:pPr>
+      <w:r>
+        <w:t>#</w:t>
+      </w:r>
+      <w:r>
+        <w:t>結果の概要</w:t>
+      </w:r>
+    </w:p>
+    <w:p>
+      <w:pPr>
+        <w:pStyle w:val="ae"/>
+      </w:pPr>
+      <w:r>
+        <w:t>summary(</w:t>
+      </w:r>
+      <w:proofErr w:type="spellStart"/>
+      <w:r>
+        <w:rPr>
+          <w:rFonts w:hint="eastAsia"/>
+        </w:rPr>
+        <w:t>myResult</w:t>
+      </w:r>
+      <w:proofErr w:type="spellEnd"/>
+      <w:r>
+        <w:t>)</w:t>
+      </w:r>
+    </w:p>
+    <w:p>
+      <w:pPr>
+        <w:pStyle w:val="ae"/>
+      </w:pPr>
+    </w:p>
+    <w:p>
+      <w:pPr>
+        <w:pStyle w:val="ae"/>
+      </w:pPr>
+      <w:r>
+        <w:t>#</w:t>
+      </w:r>
+      <w:r>
+        <w:t>主成分（固有ベクトル）</w:t>
+      </w:r>
+    </w:p>
+    <w:p>
+      <w:pPr>
+        <w:pStyle w:val="ae"/>
+      </w:pPr>
+      <w:proofErr w:type="spellStart"/>
+      <w:r>
+        <w:rPr>
+          <w:rFonts w:hint="eastAsia"/>
+        </w:rPr>
+        <w:t>myResult</w:t>
+      </w:r>
+      <w:r>
+        <w:t>$rotation</w:t>
+      </w:r>
+      <w:proofErr w:type="spellEnd"/>
+    </w:p>
+    <w:p>
+      <w:pPr>
+        <w:pStyle w:val="ae"/>
+      </w:pPr>
+    </w:p>
+    <w:p>
+      <w:pPr>
+        <w:pStyle w:val="ae"/>
+      </w:pPr>
+      <w:r>
+        <w:t>#</w:t>
+      </w:r>
+      <w:r>
+        <w:t>主成分の図示</w:t>
+      </w:r>
+    </w:p>
+    <w:p>
+      <w:pPr>
+        <w:pStyle w:val="ae"/>
+      </w:pPr>
+      <w:proofErr w:type="spellStart"/>
+      <w:r>
+        <w:t>barplot</w:t>
+      </w:r>
+      <w:proofErr w:type="spellEnd"/>
+      <w:r>
+        <w:t>(sort(</w:t>
+      </w:r>
+      <w:proofErr w:type="spellStart"/>
+      <w:r>
+        <w:rPr>
+          <w:rFonts w:hint="eastAsia"/>
+        </w:rPr>
+        <w:t>myResult</w:t>
+      </w:r>
+      <w:r>
+        <w:t>$rotation</w:t>
+      </w:r>
+      <w:proofErr w:type="spellEnd"/>
+      <w:r>
+        <w:t>[,1]))</w:t>
+      </w:r>
+    </w:p>
+    <w:p>
+      <w:pPr>
+        <w:pStyle w:val="ae"/>
+      </w:pPr>
+      <w:proofErr w:type="spellStart"/>
+      <w:r>
+        <w:t>barplot</w:t>
+      </w:r>
+      <w:proofErr w:type="spellEnd"/>
+      <w:r>
+        <w:t>(sort(</w:t>
+      </w:r>
+      <w:proofErr w:type="spellStart"/>
+      <w:r>
+        <w:rPr>
+          <w:rFonts w:hint="eastAsia"/>
+        </w:rPr>
+        <w:t>myResult</w:t>
+      </w:r>
+      <w:r>
+        <w:t>$rotation</w:t>
+      </w:r>
+      <w:proofErr w:type="spellEnd"/>
+      <w:r>
+        <w:t>[,2]))</w:t>
+      </w:r>
+    </w:p>
+    <w:p>
+      <w:pPr>
+        <w:pStyle w:val="ae"/>
+      </w:pPr>
+    </w:p>
+    <w:p>
+      <w:pPr>
+        <w:pStyle w:val="ae"/>
+      </w:pPr>
+      <w:r>
+        <w:t>#</w:t>
+      </w:r>
+      <w:r>
+        <w:t>主成分スコア</w:t>
+      </w:r>
+    </w:p>
+    <w:p>
+      <w:pPr>
+        <w:pStyle w:val="ae"/>
+      </w:pPr>
+      <w:proofErr w:type="spellStart"/>
+      <w:r>
+        <w:rPr>
+          <w:rFonts w:hint="eastAsia"/>
+        </w:rPr>
+        <w:t>myResult</w:t>
+      </w:r>
+      <w:r>
+        <w:t>$x</w:t>
+      </w:r>
+      <w:proofErr w:type="spellEnd"/>
+    </w:p>
+    <w:p>
+      <w:pPr>
+        <w:pStyle w:val="ae"/>
+      </w:pPr>
+    </w:p>
+    <w:p>
+      <w:pPr>
+        <w:pStyle w:val="ae"/>
+      </w:pPr>
+      <w:r>
+        <w:t>#</w:t>
+      </w:r>
+      <w:r>
+        <w:t>主成分スコアの図示</w:t>
+      </w:r>
+    </w:p>
+    <w:p>
+      <w:pPr>
+        <w:pStyle w:val="ae"/>
+      </w:pPr>
+      <w:proofErr w:type="spellStart"/>
+      <w:r>
+        <w:t>biplot</w:t>
+      </w:r>
+      <w:proofErr w:type="spellEnd"/>
+      <w:r>
+        <w:t>(</w:t>
+      </w:r>
+      <w:proofErr w:type="spellStart"/>
+      <w:r>
+        <w:rPr>
+          <w:rFonts w:hint="eastAsia"/>
+        </w:rPr>
+        <w:t>myResult</w:t>
+      </w:r>
+      <w:proofErr w:type="spellEnd"/>
+      <w:r>
+        <w:t>)</w:t>
+      </w:r>
+    </w:p>
+    <w:p>
+      <w:pPr>
+        <w:rPr>
+          <w:rFonts w:hint="eastAsia"/>
+        </w:rPr>
+      </w:pPr>
+    </w:p>
+    <w:p>
+      <w:pPr>
+        <w:rPr>
+          <w:rFonts w:hint="eastAsia"/>
+        </w:rPr>
+      </w:pPr>
+    </w:p>
+    <w:p>
+      <w:pPr>
+        <w:rPr>
+          <w:rFonts w:hint="eastAsia"/>
+        </w:rPr>
+      </w:pPr>
+      <w:r>
+        <w:rPr>
+          <w:rFonts w:hint="eastAsia"/>
+        </w:rPr>
+        <w:t>宿題</w:t>
+      </w:r>
+    </w:p>
+    <w:p>
+      <w:pPr>
+        <w:rPr>
+          <w:rFonts w:hint="eastAsia"/>
+        </w:rPr>
+      </w:pPr>
+      <w:r>
+        <w:rPr>
+          <w:rFonts w:hint="eastAsia"/>
+        </w:rPr>
+        <w:t>清水・久保のプロジェクトで（</w:t>
+      </w:r>
+      <w:r>
+        <w:rPr>
+          <w:rFonts w:hint="eastAsia"/>
+        </w:rPr>
+        <w:t>25</w:t>
+      </w:r>
+      <w:r>
+        <w:rPr>
+          <w:rFonts w:hint="eastAsia"/>
+        </w:rPr>
+        <w:t>個）、</w:t>
+      </w:r>
+      <w:r>
+        <w:rPr>
+          <w:rFonts w:hint="eastAsia"/>
+        </w:rPr>
+        <w:t>3</w:t>
+      </w:r>
+      <w:r>
+        <w:rPr>
+          <w:rFonts w:hint="eastAsia"/>
+        </w:rPr>
+        <w:t>つのグラフを描いてみる。</w:t>
+      </w:r>
+    </w:p>
+    <w:p>
+      <w:r>
+        <w:t xml:space="preserve">&gt; </w:t>
+      </w:r>
+      <w:proofErr w:type="spellStart"/>
+      <w:r>
+        <w:t>barplot</w:t>
+      </w:r>
+      <w:proofErr w:type="spellEnd"/>
+      <w:r>
+        <w:t>(sort(</w:t>
+      </w:r>
+      <w:proofErr w:type="spellStart"/>
+      <w:r>
+        <w:t>myResult$rotation</w:t>
+      </w:r>
+      <w:proofErr w:type="spellEnd"/>
+      <w:r>
+        <w:t>[,1]))</w:t>
+      </w:r>
+    </w:p>
+    <w:p>
+      <w:r>
+        <w:t xml:space="preserve">&gt; </w:t>
+      </w:r>
+      <w:proofErr w:type="spellStart"/>
+      <w:r>
+        <w:t>barplot</w:t>
+      </w:r>
+      <w:proofErr w:type="spellEnd"/>
+      <w:r>
+        <w:t>(sort(</w:t>
+      </w:r>
+      <w:proofErr w:type="spellStart"/>
+      <w:r>
+        <w:t>myResult$rotation</w:t>
+      </w:r>
+      <w:proofErr w:type="spellEnd"/>
+      <w:r>
+        <w:t>[,2]))</w:t>
+      </w:r>
+    </w:p>
+    <w:p>
+      <w:pPr>
+        <w:rPr>
+          <w:rFonts w:hint="eastAsia"/>
+        </w:rPr>
+      </w:pPr>
+      <w:r>
+        <w:t xml:space="preserve">&gt; </w:t>
+      </w:r>
+      <w:proofErr w:type="spellStart"/>
+      <w:r>
+        <w:t>biplot</w:t>
+      </w:r>
+      <w:proofErr w:type="spellEnd"/>
+      <w:r>
+        <w:t>(</w:t>
+      </w:r>
+      <w:proofErr w:type="spellStart"/>
+      <w:r>
+        <w:t>myResult</w:t>
+      </w:r>
+      <w:proofErr w:type="spellEnd"/>
+      <w:r>
+        <w:t>)</w:t>
+      </w:r>
+    </w:p>
+    <w:p>
+      <w:bookmarkStart w:id="0" w:name="_GoBack"/>
+      <w:bookmarkEnd w:id="0"/>
     </w:p>
     <w:sectPr>
       <w:pgSz w:w="11906" w:h="16838"/>
@@ -5412,6 +6149,34 @@
     <w:semiHidden/>
     <w:rsid w:val="007B7354"/>
   </w:style>
+  <w:style w:type="paragraph" w:customStyle="1" w:styleId="ae">
+    <w:name w:val="コード"/>
+    <w:basedOn w:val="a"/>
+    <w:link w:val="af"/>
+    <w:qFormat/>
+    <w:rsid w:val="00A3188B"/>
+    <w:pPr>
+      <w:widowControl/>
+      <w:spacing w:after="80" w:line="276" w:lineRule="auto"/>
+      <w:jc w:val="left"/>
+    </w:pPr>
+    <w:rPr>
+      <w:rFonts w:ascii="Consolas" w:eastAsia="ＭＳ ゴシック" w:hAnsi="Consolas"/>
+      <w:kern w:val="0"/>
+      <w:sz w:val="20"/>
+    </w:rPr>
+  </w:style>
+  <w:style w:type="character" w:customStyle="1" w:styleId="af">
+    <w:name w:val="コード (文字)"/>
+    <w:basedOn w:val="a0"/>
+    <w:link w:val="ae"/>
+    <w:rsid w:val="00A3188B"/>
+    <w:rPr>
+      <w:rFonts w:ascii="Consolas" w:eastAsia="ＭＳ ゴシック" w:hAnsi="Consolas"/>
+      <w:kern w:val="0"/>
+      <w:sz w:val="20"/>
+    </w:rPr>
+  </w:style>
 </w:styles>
 </file>
 
@@ -5747,6 +6512,34 @@
     <w:semiHidden/>
     <w:rsid w:val="007B7354"/>
   </w:style>
+  <w:style w:type="paragraph" w:customStyle="1" w:styleId="ae">
+    <w:name w:val="コード"/>
+    <w:basedOn w:val="a"/>
+    <w:link w:val="af"/>
+    <w:qFormat/>
+    <w:rsid w:val="00A3188B"/>
+    <w:pPr>
+      <w:widowControl/>
+      <w:spacing w:after="80" w:line="276" w:lineRule="auto"/>
+      <w:jc w:val="left"/>
+    </w:pPr>
+    <w:rPr>
+      <w:rFonts w:ascii="Consolas" w:eastAsia="ＭＳ ゴシック" w:hAnsi="Consolas"/>
+      <w:kern w:val="0"/>
+      <w:sz w:val="20"/>
+    </w:rPr>
+  </w:style>
+  <w:style w:type="character" w:customStyle="1" w:styleId="af">
+    <w:name w:val="コード (文字)"/>
+    <w:basedOn w:val="a0"/>
+    <w:link w:val="ae"/>
+    <w:rsid w:val="00A3188B"/>
+    <w:rPr>
+      <w:rFonts w:ascii="Consolas" w:eastAsia="ＭＳ ゴシック" w:hAnsi="Consolas"/>
+      <w:kern w:val="0"/>
+      <w:sz w:val="20"/>
+    </w:rPr>
+  </w:style>
 </w:styles>
 </file>
 

--- a/卒業論文/2012/関口元基/20140114_進捗報告書.docx
+++ b/卒業論文/2012/関口元基/20140114_進捗報告書.docx
@@ -3723,11 +3723,6 @@
     </w:p>
     <w:p/>
     <w:p>
-      <w:pPr>
-        <w:rPr>
-          <w:rFonts w:hint="eastAsia"/>
-        </w:rPr>
-      </w:pPr>
       <w:r>
         <w:rPr>
           <w:rFonts w:hint="eastAsia"/>
@@ -3759,26 +3754,9 @@
         <w:t>頑張ってきます．</w:t>
       </w:r>
     </w:p>
-    <w:p>
-      <w:pPr>
-        <w:rPr>
-          <w:rFonts w:hint="eastAsia"/>
-        </w:rPr>
-      </w:pPr>
-    </w:p>
-    <w:p>
-      <w:pPr>
-        <w:rPr>
-          <w:rFonts w:hint="eastAsia"/>
-        </w:rPr>
-      </w:pPr>
-    </w:p>
-    <w:p>
-      <w:pPr>
-        <w:rPr>
-          <w:rFonts w:hint="eastAsia"/>
-        </w:rPr>
-      </w:pPr>
+    <w:p/>
+    <w:p/>
+    <w:p>
       <w:r>
         <w:rPr>
           <w:rFonts w:hint="eastAsia"/>
@@ -3793,11 +3771,6 @@
       </w:r>
     </w:p>
     <w:p>
-      <w:pPr>
-        <w:rPr>
-          <w:rFonts w:hint="eastAsia"/>
-        </w:rPr>
-      </w:pPr>
       <w:r>
         <w:rPr>
           <w:rFonts w:hint="eastAsia"/>
@@ -3899,13 +3872,7 @@
         <w:t xml:space="preserve"> </w:t>
       </w:r>
       <w:r>
-        <w:t>read.csv("</w:t>
-      </w:r>
-      <w:r>
-        <w:t>sample</w:t>
-      </w:r>
-      <w:r>
-        <w:t>.csv")</w:t>
+        <w:t>read.csv("sample.csv")</w:t>
       </w:r>
     </w:p>
     <w:p>
@@ -3927,13 +3894,7 @@
         <w:t>)</w:t>
       </w:r>
     </w:p>
-    <w:p>
-      <w:pPr>
-        <w:rPr>
-          <w:rFonts w:hint="eastAsia"/>
-        </w:rPr>
-      </w:pPr>
-    </w:p>
+    <w:p/>
     <w:p>
       <w:pPr>
         <w:pStyle w:val="ae"/>
@@ -4055,13 +4016,7 @@
       </w:r>
       <w:proofErr w:type="spellEnd"/>
     </w:p>
-    <w:p>
-      <w:pPr>
-        <w:rPr>
-          <w:rFonts w:hint="eastAsia"/>
-        </w:rPr>
-      </w:pPr>
-    </w:p>
+    <w:p/>
     <w:p>
       <w:pPr>
         <w:pStyle w:val="ae"/>
@@ -4357,26 +4312,9 @@
         <w:t>)</w:t>
       </w:r>
     </w:p>
-    <w:p>
-      <w:pPr>
-        <w:rPr>
-          <w:rFonts w:hint="eastAsia"/>
-        </w:rPr>
-      </w:pPr>
-    </w:p>
-    <w:p>
-      <w:pPr>
-        <w:rPr>
-          <w:rFonts w:hint="eastAsia"/>
-        </w:rPr>
-      </w:pPr>
-    </w:p>
-    <w:p>
-      <w:pPr>
-        <w:rPr>
-          <w:rFonts w:hint="eastAsia"/>
-        </w:rPr>
-      </w:pPr>
+    <w:p/>
+    <w:p/>
+    <w:p>
       <w:r>
         <w:rPr>
           <w:rFonts w:hint="eastAsia"/>
@@ -4385,11 +4323,6 @@
       </w:r>
     </w:p>
     <w:p>
-      <w:pPr>
-        <w:rPr>
-          <w:rFonts w:hint="eastAsia"/>
-        </w:rPr>
-      </w:pPr>
       <w:r>
         <w:rPr>
           <w:rFonts w:hint="eastAsia"/>
@@ -4464,11 +4397,6 @@
       </w:r>
     </w:p>
     <w:p>
-      <w:pPr>
-        <w:rPr>
-          <w:rFonts w:hint="eastAsia"/>
-        </w:rPr>
-      </w:pPr>
       <w:r>
         <w:t xml:space="preserve">&gt; </w:t>
       </w:r>
@@ -4490,9 +4418,52 @@
       </w:r>
     </w:p>
     <w:p>
+      <w:pPr>
+        <w:rPr>
+          <w:rFonts w:hint="eastAsia"/>
+        </w:rPr>
+      </w:pPr>
+    </w:p>
+    <w:p>
+      <w:pPr>
+        <w:rPr>
+          <w:rFonts w:hint="eastAsia"/>
+        </w:rPr>
+      </w:pPr>
+      <w:r>
+        <w:rPr>
+          <w:rFonts w:hint="eastAsia"/>
+        </w:rPr>
+        <w:t>主成分分析について数ページ書いておく。</w:t>
+      </w:r>
+      <w:r>
+        <w:rPr>
+          <w:rFonts w:hint="eastAsia"/>
+        </w:rPr>
+        <w:t>（豊田秀樹『</w:t>
+      </w:r>
+      <w:r>
+        <w:rPr>
+          <w:rFonts w:hint="eastAsia"/>
+        </w:rPr>
+        <w:t>データマイニング入門</w:t>
+      </w:r>
+      <w:r>
+        <w:rPr>
+          <w:rFonts w:hint="eastAsia"/>
+        </w:rPr>
+        <w:t>』</w:t>
+      </w:r>
       <w:bookmarkStart w:id="0" w:name="_GoBack"/>
       <w:bookmarkEnd w:id="0"/>
-    </w:p>
+      <w:r>
+        <w:rPr>
+          <w:rFonts w:hint="eastAsia"/>
+        </w:rPr>
+        <w:t>を参考に）</w:t>
+      </w:r>
+    </w:p>
+    <w:p/>
     <w:sectPr>
       <w:pgSz w:w="11906" w:h="16838"/>
       <w:pgMar w:top="1985" w:right="1701" w:bottom="1701" w:left="1701" w:header="851" w:footer="992" w:gutter="0"/>
